--- a/PlanningDoc.docx
+++ b/PlanningDoc.docx
@@ -9,13 +9,187 @@
         <w:tblLook w:val="04A0" w:firstRow="1" w:lastRow="0" w:firstColumn="1" w:lastColumn="0" w:noHBand="0" w:noVBand="1"/>
       </w:tblPr>
       <w:tblGrid>
-        <w:gridCol w:w="1563"/>
-        <w:gridCol w:w="4450"/>
-        <w:gridCol w:w="3003"/>
+        <w:gridCol w:w="1555"/>
+        <w:gridCol w:w="1134"/>
+        <w:gridCol w:w="1842"/>
+        <w:gridCol w:w="1701"/>
+        <w:gridCol w:w="2784"/>
       </w:tblGrid>
       <w:tr>
         <w:tc>
           <w:tcPr>
+            <w:tcW w:w="1555" w:type="dxa"/>
+            <w:shd w:val="clear" w:color="auto" w:fill="7F7F7F" w:themeFill="text1" w:themeFillTint="80"/>
+          </w:tcPr>
+          <w:p>
+            <w:pPr>
+              <w:rPr>
+                <w:b/>
+                <w:bCs/>
+              </w:rPr>
+            </w:pPr>
+            <w:r>
+              <w:rPr>
+                <w:b/>
+                <w:bCs/>
+              </w:rPr>
+              <w:t>Name</w:t>
+            </w:r>
+          </w:p>
+        </w:tc>
+        <w:tc>
+          <w:tcPr>
+            <w:tcW w:w="1134" w:type="dxa"/>
+            <w:shd w:val="clear" w:color="auto" w:fill="7F7F7F" w:themeFill="text1" w:themeFillTint="80"/>
+          </w:tcPr>
+          <w:p>
+            <w:pPr>
+              <w:rPr>
+                <w:b/>
+                <w:bCs/>
+              </w:rPr>
+            </w:pPr>
+            <w:r>
+              <w:rPr>
+                <w:b/>
+                <w:bCs/>
+              </w:rPr>
+              <w:t>CID</w:t>
+            </w:r>
+          </w:p>
+        </w:tc>
+        <w:tc>
+          <w:tcPr>
+            <w:tcW w:w="1842" w:type="dxa"/>
+            <w:shd w:val="clear" w:color="auto" w:fill="7F7F7F" w:themeFill="text1" w:themeFillTint="80"/>
+          </w:tcPr>
+          <w:p>
+            <w:pPr>
+              <w:rPr>
+                <w:b/>
+                <w:bCs/>
+              </w:rPr>
+            </w:pPr>
+            <w:r>
+              <w:rPr>
+                <w:b/>
+                <w:bCs/>
+              </w:rPr>
+              <w:t>Supervisor</w:t>
+            </w:r>
+          </w:p>
+        </w:tc>
+        <w:tc>
+          <w:tcPr>
+            <w:tcW w:w="1701" w:type="dxa"/>
+            <w:shd w:val="clear" w:color="auto" w:fill="7F7F7F" w:themeFill="text1" w:themeFillTint="80"/>
+          </w:tcPr>
+          <w:p>
+            <w:pPr>
+              <w:rPr>
+                <w:b/>
+                <w:bCs/>
+              </w:rPr>
+            </w:pPr>
+            <w:r>
+              <w:rPr>
+                <w:b/>
+                <w:bCs/>
+              </w:rPr>
+              <w:t>Assessor</w:t>
+            </w:r>
+          </w:p>
+        </w:tc>
+        <w:tc>
+          <w:tcPr>
+            <w:tcW w:w="2784" w:type="dxa"/>
+            <w:shd w:val="clear" w:color="auto" w:fill="7F7F7F" w:themeFill="text1" w:themeFillTint="80"/>
+          </w:tcPr>
+          <w:p>
+            <w:pPr>
+              <w:rPr>
+                <w:b/>
+                <w:bCs/>
+              </w:rPr>
+            </w:pPr>
+            <w:r>
+              <w:rPr>
+                <w:b/>
+                <w:bCs/>
+              </w:rPr>
+              <w:t>Project Title</w:t>
+            </w:r>
+          </w:p>
+        </w:tc>
+      </w:tr>
+      <w:tr>
+        <w:tc>
+          <w:tcPr>
+            <w:tcW w:w="1555" w:type="dxa"/>
+          </w:tcPr>
+          <w:p>
+            <w:r>
+              <w:t>Louis Brosnan</w:t>
+            </w:r>
+          </w:p>
+        </w:tc>
+        <w:tc>
+          <w:tcPr>
+            <w:tcW w:w="1134" w:type="dxa"/>
+          </w:tcPr>
+          <w:p>
+            <w:r>
+              <w:t>01702415</w:t>
+            </w:r>
+          </w:p>
+        </w:tc>
+        <w:tc>
+          <w:tcPr>
+            <w:tcW w:w="1842" w:type="dxa"/>
+          </w:tcPr>
+          <w:p>
+            <w:r>
+              <w:t>David Clements</w:t>
+            </w:r>
+          </w:p>
+        </w:tc>
+        <w:tc>
+          <w:tcPr>
+            <w:tcW w:w="1701" w:type="dxa"/>
+          </w:tcPr>
+          <w:p>
+            <w:r>
+              <w:t>Tim Evans</w:t>
+            </w:r>
+          </w:p>
+        </w:tc>
+        <w:tc>
+          <w:tcPr>
+            <w:tcW w:w="2784" w:type="dxa"/>
+          </w:tcPr>
+          <w:p>
+            <w:r>
+              <w:t>Simulating a Pandemic Using Networks</w:t>
+            </w:r>
+          </w:p>
+        </w:tc>
+      </w:tr>
+    </w:tbl>
+    <w:p/>
+    <w:tbl>
+      <w:tblPr>
+        <w:tblStyle w:val="TableGrid"/>
+        <w:tblW w:w="0" w:type="auto"/>
+        <w:tblLook w:val="04A0" w:firstRow="1" w:lastRow="0" w:firstColumn="1" w:lastColumn="0" w:noHBand="0" w:noVBand="1"/>
+      </w:tblPr>
+      <w:tblGrid>
+        <w:gridCol w:w="1563"/>
+        <w:gridCol w:w="5520"/>
+        <w:gridCol w:w="1933"/>
+      </w:tblGrid>
+      <w:tr>
+        <w:tc>
+          <w:tcPr>
             <w:tcW w:w="1563" w:type="dxa"/>
             <w:shd w:val="clear" w:color="auto" w:fill="7F7F7F" w:themeFill="text1" w:themeFillTint="80"/>
           </w:tcPr>
@@ -37,7 +211,7 @@
         </w:tc>
         <w:tc>
           <w:tcPr>
-            <w:tcW w:w="4450" w:type="dxa"/>
+            <w:tcW w:w="5520" w:type="dxa"/>
             <w:shd w:val="clear" w:color="auto" w:fill="7F7F7F" w:themeFill="text1" w:themeFillTint="80"/>
           </w:tcPr>
           <w:p>
@@ -58,7 +232,7 @@
         </w:tc>
         <w:tc>
           <w:tcPr>
-            <w:tcW w:w="3003" w:type="dxa"/>
+            <w:tcW w:w="1933" w:type="dxa"/>
             <w:shd w:val="clear" w:color="auto" w:fill="7F7F7F" w:themeFill="text1" w:themeFillTint="80"/>
           </w:tcPr>
           <w:p>
@@ -92,13 +266,33 @@
         </w:tc>
         <w:tc>
           <w:tcPr>
-            <w:tcW w:w="4450" w:type="dxa"/>
-          </w:tcPr>
-          <w:p/>
-        </w:tc>
-        <w:tc>
-          <w:tcPr>
-            <w:tcW w:w="3003" w:type="dxa"/>
+            <w:tcW w:w="5520" w:type="dxa"/>
+          </w:tcPr>
+          <w:p>
+            <w:r>
+              <w:t xml:space="preserve">Scale testing of </w:t>
+            </w:r>
+            <w:r>
+              <w:t xml:space="preserve">limits to </w:t>
+            </w:r>
+            <w:proofErr w:type="spellStart"/>
+            <w:r>
+              <w:t>Networkx</w:t>
+            </w:r>
+            <w:proofErr w:type="spellEnd"/>
+            <w:r>
+              <w:t xml:space="preserve"> package capabilities</w:t>
+            </w:r>
+          </w:p>
+          <w:p>
+            <w:r>
+              <w:t>Basic analysis tools (degree dispersion, small world factor) to be coded and tested on basic networks</w:t>
+            </w:r>
+          </w:p>
+        </w:tc>
+        <w:tc>
+          <w:tcPr>
+            <w:tcW w:w="1933" w:type="dxa"/>
           </w:tcPr>
           <w:p/>
         </w:tc>
@@ -117,13 +311,17 @@
         </w:tc>
         <w:tc>
           <w:tcPr>
-            <w:tcW w:w="4450" w:type="dxa"/>
-          </w:tcPr>
-          <w:p/>
-        </w:tc>
-        <w:tc>
-          <w:tcPr>
-            <w:tcW w:w="3003" w:type="dxa"/>
+            <w:tcW w:w="5520" w:type="dxa"/>
+          </w:tcPr>
+          <w:p>
+            <w:r>
+              <w:t xml:space="preserve">Sample networks </w:t>
+            </w:r>
+          </w:p>
+        </w:tc>
+        <w:tc>
+          <w:tcPr>
+            <w:tcW w:w="1933" w:type="dxa"/>
           </w:tcPr>
           <w:p/>
         </w:tc>
@@ -142,13 +340,13 @@
         </w:tc>
         <w:tc>
           <w:tcPr>
-            <w:tcW w:w="4450" w:type="dxa"/>
-          </w:tcPr>
-          <w:p/>
-        </w:tc>
-        <w:tc>
-          <w:tcPr>
-            <w:tcW w:w="3003" w:type="dxa"/>
+            <w:tcW w:w="5520" w:type="dxa"/>
+          </w:tcPr>
+          <w:p/>
+        </w:tc>
+        <w:tc>
+          <w:tcPr>
+            <w:tcW w:w="1933" w:type="dxa"/>
           </w:tcPr>
           <w:p/>
         </w:tc>
@@ -167,13 +365,13 @@
         </w:tc>
         <w:tc>
           <w:tcPr>
-            <w:tcW w:w="4450" w:type="dxa"/>
-          </w:tcPr>
-          <w:p/>
-        </w:tc>
-        <w:tc>
-          <w:tcPr>
-            <w:tcW w:w="3003" w:type="dxa"/>
+            <w:tcW w:w="5520" w:type="dxa"/>
+          </w:tcPr>
+          <w:p/>
+        </w:tc>
+        <w:tc>
+          <w:tcPr>
+            <w:tcW w:w="1933" w:type="dxa"/>
           </w:tcPr>
           <w:p/>
         </w:tc>
@@ -192,13 +390,13 @@
         </w:tc>
         <w:tc>
           <w:tcPr>
-            <w:tcW w:w="4450" w:type="dxa"/>
-          </w:tcPr>
-          <w:p/>
-        </w:tc>
-        <w:tc>
-          <w:tcPr>
-            <w:tcW w:w="3003" w:type="dxa"/>
+            <w:tcW w:w="5520" w:type="dxa"/>
+          </w:tcPr>
+          <w:p/>
+        </w:tc>
+        <w:tc>
+          <w:tcPr>
+            <w:tcW w:w="1933" w:type="dxa"/>
           </w:tcPr>
           <w:p/>
         </w:tc>
@@ -217,13 +415,13 @@
         </w:tc>
         <w:tc>
           <w:tcPr>
-            <w:tcW w:w="4450" w:type="dxa"/>
-          </w:tcPr>
-          <w:p/>
-        </w:tc>
-        <w:tc>
-          <w:tcPr>
-            <w:tcW w:w="3003" w:type="dxa"/>
+            <w:tcW w:w="5520" w:type="dxa"/>
+          </w:tcPr>
+          <w:p/>
+        </w:tc>
+        <w:tc>
+          <w:tcPr>
+            <w:tcW w:w="1933" w:type="dxa"/>
           </w:tcPr>
           <w:p/>
         </w:tc>
@@ -242,13 +440,13 @@
         </w:tc>
         <w:tc>
           <w:tcPr>
-            <w:tcW w:w="4450" w:type="dxa"/>
-          </w:tcPr>
-          <w:p/>
-        </w:tc>
-        <w:tc>
-          <w:tcPr>
-            <w:tcW w:w="3003" w:type="dxa"/>
+            <w:tcW w:w="5520" w:type="dxa"/>
+          </w:tcPr>
+          <w:p/>
+        </w:tc>
+        <w:tc>
+          <w:tcPr>
+            <w:tcW w:w="1933" w:type="dxa"/>
           </w:tcPr>
           <w:p/>
         </w:tc>
@@ -267,13 +465,13 @@
         </w:tc>
         <w:tc>
           <w:tcPr>
-            <w:tcW w:w="4450" w:type="dxa"/>
-          </w:tcPr>
-          <w:p/>
-        </w:tc>
-        <w:tc>
-          <w:tcPr>
-            <w:tcW w:w="3003" w:type="dxa"/>
+            <w:tcW w:w="5520" w:type="dxa"/>
+          </w:tcPr>
+          <w:p/>
+        </w:tc>
+        <w:tc>
+          <w:tcPr>
+            <w:tcW w:w="1933" w:type="dxa"/>
           </w:tcPr>
           <w:p/>
         </w:tc>
@@ -292,13 +490,13 @@
         </w:tc>
         <w:tc>
           <w:tcPr>
-            <w:tcW w:w="4450" w:type="dxa"/>
-          </w:tcPr>
-          <w:p/>
-        </w:tc>
-        <w:tc>
-          <w:tcPr>
-            <w:tcW w:w="3003" w:type="dxa"/>
+            <w:tcW w:w="5520" w:type="dxa"/>
+          </w:tcPr>
+          <w:p/>
+        </w:tc>
+        <w:tc>
+          <w:tcPr>
+            <w:tcW w:w="1933" w:type="dxa"/>
           </w:tcPr>
           <w:p/>
         </w:tc>
@@ -317,13 +515,13 @@
         </w:tc>
         <w:tc>
           <w:tcPr>
-            <w:tcW w:w="4450" w:type="dxa"/>
-          </w:tcPr>
-          <w:p/>
-        </w:tc>
-        <w:tc>
-          <w:tcPr>
-            <w:tcW w:w="3003" w:type="dxa"/>
+            <w:tcW w:w="5520" w:type="dxa"/>
+          </w:tcPr>
+          <w:p/>
+        </w:tc>
+        <w:tc>
+          <w:tcPr>
+            <w:tcW w:w="1933" w:type="dxa"/>
           </w:tcPr>
           <w:p/>
         </w:tc>

--- a/PlanningDoc.docx
+++ b/PlanningDoc.docx
@@ -275,13 +275,8 @@
             <w:r>
               <w:t xml:space="preserve">limits to </w:t>
             </w:r>
-            <w:proofErr w:type="spellStart"/>
-            <w:r>
-              <w:t>Networkx</w:t>
-            </w:r>
-            <w:proofErr w:type="spellEnd"/>
-            <w:r>
-              <w:t xml:space="preserve"> package capabilities</w:t>
+            <w:r>
+              <w:t>Networkx package capabilities</w:t>
             </w:r>
           </w:p>
           <w:p>
@@ -317,6 +312,47 @@
             <w:r>
               <w:t xml:space="preserve">Sample networks </w:t>
             </w:r>
+            <w:r>
+              <w:t xml:space="preserve">that can be generated </w:t>
+            </w:r>
+            <w:r>
+              <w:t xml:space="preserve">to </w:t>
+            </w:r>
+            <w:r>
+              <w:t xml:space="preserve">specified </w:t>
+            </w:r>
+            <w:r>
+              <w:t>size an</w:t>
+            </w:r>
+            <w:r>
+              <w:t>d</w:t>
+            </w:r>
+            <w:r>
+              <w:t xml:space="preserve"> style</w:t>
+            </w:r>
+            <w:r>
+              <w:t xml:space="preserve"> (</w:t>
+            </w:r>
+            <w:r>
+              <w:t>shapes such as circles or connected graphs)</w:t>
+            </w:r>
+            <w:r>
+              <w:t xml:space="preserve"> for demonstration of </w:t>
+            </w:r>
+            <w:r>
+              <w:t>concepts (described below)</w:t>
+            </w:r>
+            <w:r>
+              <w:t>.</w:t>
+            </w:r>
+          </w:p>
+          <w:p>
+            <w:r>
+              <w:t>Allow</w:t>
+            </w:r>
+            <w:r>
+              <w:t xml:space="preserve"> iteration through time</w:t>
+            </w:r>
           </w:p>
         </w:tc>
         <w:tc>
@@ -342,7 +378,22 @@
           <w:tcPr>
             <w:tcW w:w="5520" w:type="dxa"/>
           </w:tcPr>
-          <w:p/>
+          <w:p>
+            <w:r>
+              <w:t>Basic infection spread models, vary infectivity</w:t>
+            </w:r>
+            <w:r>
+              <w:t>, starting location and number of starting locations</w:t>
+            </w:r>
+            <w:r>
+              <w:t>.</w:t>
+            </w:r>
+          </w:p>
+          <w:p>
+            <w:r>
+              <w:t>Create example plots and visualisations of spread.</w:t>
+            </w:r>
+          </w:p>
         </w:tc>
         <w:tc>
           <w:tcPr>
@@ -367,7 +418,40 @@
           <w:tcPr>
             <w:tcW w:w="5520" w:type="dxa"/>
           </w:tcPr>
-          <w:p/>
+          <w:p>
+            <w:r>
+              <w:t>Splitting of transmission</w:t>
+            </w:r>
+            <w:r>
+              <w:t xml:space="preserve"> chance</w:t>
+            </w:r>
+            <w:r>
+              <w:t xml:space="preserve"> into meeting</w:t>
+            </w:r>
+            <w:r>
+              <w:t xml:space="preserve"> ch</w:t>
+            </w:r>
+            <w:r>
+              <w:t>ance</w:t>
+            </w:r>
+            <w:r>
+              <w:t xml:space="preserve"> and infection</w:t>
+            </w:r>
+            <w:r>
+              <w:t xml:space="preserve"> chance</w:t>
+            </w:r>
+          </w:p>
+          <w:p>
+            <w:r>
+              <w:t xml:space="preserve">Justify assumptions of </w:t>
+            </w:r>
+            <w:r>
+              <w:t>reduction or increase in infectivity</w:t>
+            </w:r>
+            <w:r>
+              <w:t xml:space="preserve"> (e.g. how much does a mask help)</w:t>
+            </w:r>
+          </w:p>
         </w:tc>
         <w:tc>
           <w:tcPr>
@@ -392,7 +476,51 @@
           <w:tcPr>
             <w:tcW w:w="5520" w:type="dxa"/>
           </w:tcPr>
-          <w:p/>
+          <w:p>
+            <w:r>
+              <w:t xml:space="preserve">Add vaccination status, </w:t>
+            </w:r>
+            <w:r>
+              <w:t>mitigations (e.g. quarantine</w:t>
+            </w:r>
+            <w:r>
+              <w:t>,</w:t>
+            </w:r>
+            <w:r>
+              <w:t xml:space="preserve"> lockdown</w:t>
+            </w:r>
+            <w:r>
+              <w:t>, masks)</w:t>
+            </w:r>
+            <w:r>
+              <w:t>.</w:t>
+            </w:r>
+          </w:p>
+          <w:p>
+            <w:r>
+              <w:t xml:space="preserve">Add recovery </w:t>
+            </w:r>
+            <w:r>
+              <w:t xml:space="preserve">(to allow reinfection) </w:t>
+            </w:r>
+            <w:r>
+              <w:t>and death</w:t>
+            </w:r>
+            <w:r>
+              <w:t>/hospitalisation (to simulate stress on health service</w:t>
+            </w:r>
+            <w:r>
+              <w:t xml:space="preserve"> – ‘flatten the curve’</w:t>
+            </w:r>
+            <w:r>
+              <w:t>)</w:t>
+            </w:r>
+          </w:p>
+          <w:p>
+            <w:r>
+              <w:t>Rules of the above through time</w:t>
+            </w:r>
+          </w:p>
         </w:tc>
         <w:tc>
           <w:tcPr>
@@ -417,7 +545,33 @@
           <w:tcPr>
             <w:tcW w:w="5520" w:type="dxa"/>
           </w:tcPr>
-          <w:p/>
+          <w:p>
+            <w:r>
+              <w:t>Choose modelling of either cities</w:t>
+            </w:r>
+            <w:r>
+              <w:t xml:space="preserve">, </w:t>
+            </w:r>
+            <w:r>
+              <w:t>countries or local offices etc</w:t>
+            </w:r>
+          </w:p>
+          <w:p>
+            <w:r>
+              <w:t>Real world network generation (WS, AB models</w:t>
+            </w:r>
+            <w:r>
+              <w:t>, maybe decide our own</w:t>
+            </w:r>
+            <w:r>
+              <w:t>)</w:t>
+            </w:r>
+          </w:p>
+          <w:p>
+            <w:r>
+              <w:t>Justify in report why we chose or particular network(s)</w:t>
+            </w:r>
+          </w:p>
         </w:tc>
         <w:tc>
           <w:tcPr>
@@ -442,7 +596,28 @@
           <w:tcPr>
             <w:tcW w:w="5520" w:type="dxa"/>
           </w:tcPr>
-          <w:p/>
+          <w:p>
+            <w:r>
+              <w:t>Analysis of</w:t>
+            </w:r>
+            <w:r>
+              <w:t xml:space="preserve"> data</w:t>
+            </w:r>
+          </w:p>
+          <w:p>
+            <w:r>
+              <w:t>Allow different disease types</w:t>
+            </w:r>
+            <w:r>
+              <w:t>, with different infectivity</w:t>
+            </w:r>
+            <w:r>
+              <w:t xml:space="preserve"> (</w:t>
+            </w:r>
+            <w:r>
+              <w:t>measles, flu etc)</w:t>
+            </w:r>
+          </w:p>
         </w:tc>
         <w:tc>
           <w:tcPr>
@@ -467,7 +642,26 @@
           <w:tcPr>
             <w:tcW w:w="5520" w:type="dxa"/>
           </w:tcPr>
-          <w:p/>
+          <w:p>
+            <w:r>
+              <w:t>Extensions:</w:t>
+            </w:r>
+            <w:r>
+              <w:t xml:space="preserve"> </w:t>
+            </w:r>
+            <w:r>
+              <w:t xml:space="preserve">Add </w:t>
+            </w:r>
+            <w:r>
+              <w:t>Latency</w:t>
+            </w:r>
+            <w:r>
+              <w:t xml:space="preserve"> of </w:t>
+            </w:r>
+            <w:r>
+              <w:t>transmission</w:t>
+            </w:r>
+          </w:p>
         </w:tc>
         <w:tc>
           <w:tcPr>
@@ -492,7 +686,23 @@
           <w:tcPr>
             <w:tcW w:w="5520" w:type="dxa"/>
           </w:tcPr>
-          <w:p/>
+          <w:p>
+            <w:r>
+              <w:t>Extension</w:t>
+            </w:r>
+            <w:r>
+              <w:t xml:space="preserve">: </w:t>
+            </w:r>
+            <w:r>
+              <w:t>Compare to real world results</w:t>
+            </w:r>
+            <w:r>
+              <w:t xml:space="preserve"> and try to match </w:t>
+            </w:r>
+            <w:r>
+              <w:t>statistical information to reverse engineer information about the real world network</w:t>
+            </w:r>
+          </w:p>
         </w:tc>
         <w:tc>
           <w:tcPr>
@@ -517,7 +727,11 @@
           <w:tcPr>
             <w:tcW w:w="5520" w:type="dxa"/>
           </w:tcPr>
-          <w:p/>
+          <w:p>
+            <w:r>
+              <w:t>Report Writing</w:t>
+            </w:r>
+          </w:p>
         </w:tc>
         <w:tc>
           <w:tcPr>

--- a/PlanningDoc.docx
+++ b/PlanningDoc.docx
@@ -394,6 +394,11 @@
               <w:t>Create example plots and visualisations of spread.</w:t>
             </w:r>
           </w:p>
+          <w:p>
+            <w:r>
+              <w:t>Take baseline results</w:t>
+            </w:r>
+          </w:p>
         </w:tc>
         <w:tc>
           <w:tcPr>
@@ -435,6 +440,9 @@
               <w:t>ance</w:t>
             </w:r>
             <w:r>
+              <w:t xml:space="preserve"> (connections strength)</w:t>
+            </w:r>
+            <w:r>
               <w:t xml:space="preserve"> and infection</w:t>
             </w:r>
             <w:r>
@@ -449,7 +457,16 @@
               <w:t>reduction or increase in infectivity</w:t>
             </w:r>
             <w:r>
-              <w:t xml:space="preserve"> (e.g. how much does a mask help)</w:t>
+              <w:t xml:space="preserve"> (e.g. how much does a mask help</w:t>
+            </w:r>
+            <w:r>
+              <w:t xml:space="preserve">, and </w:t>
+            </w:r>
+            <w:r>
+              <w:t>asymmetric</w:t>
+            </w:r>
+            <w:r>
+              <w:t>)</w:t>
             </w:r>
           </w:p>
         </w:tc>
@@ -498,13 +515,24 @@
           </w:p>
           <w:p>
             <w:r>
+              <w:t>Timed mitigation</w:t>
+            </w:r>
+          </w:p>
+          <w:p>
+            <w:r>
               <w:t xml:space="preserve">Add recovery </w:t>
             </w:r>
             <w:r>
               <w:t xml:space="preserve">(to allow reinfection) </w:t>
             </w:r>
             <w:r>
+              <w:t xml:space="preserve"> [ZOE study] </w:t>
+            </w:r>
+            <w:r>
               <w:t>and death</w:t>
+            </w:r>
+            <w:r>
+              <w:t xml:space="preserve"> (funerals)</w:t>
             </w:r>
             <w:r>
               <w:t>/hospitalisation (to simulate stress on health service</w:t>
@@ -569,7 +597,13 @@
           </w:p>
           <w:p>
             <w:r>
-              <w:t>Justify in report why we chose or particular network(s)</w:t>
+              <w:t>Justify in report why we chose o</w:t>
+            </w:r>
+            <w:r>
+              <w:t>u</w:t>
+            </w:r>
+            <w:r>
+              <w:t>r particular network(s)</w:t>
             </w:r>
           </w:p>
         </w:tc>
@@ -662,6 +696,11 @@
               <w:t>transmission</w:t>
             </w:r>
           </w:p>
+          <w:p>
+            <w:r>
+              <w:t>Write viva talks</w:t>
+            </w:r>
+          </w:p>
         </w:tc>
         <w:tc>
           <w:tcPr>
@@ -691,16 +730,24 @@
               <w:t>Extension</w:t>
             </w:r>
             <w:r>
-              <w:t xml:space="preserve">: </w:t>
-            </w:r>
-            <w:r>
-              <w:t>Compare to real world results</w:t>
+              <w:t>: Compare to real world results</w:t>
             </w:r>
             <w:r>
               <w:t xml:space="preserve"> and try to match </w:t>
             </w:r>
             <w:r>
-              <w:t>statistical information to reverse engineer information about the real world network</w:t>
+              <w:t xml:space="preserve">statistical information to reverse engineer information about the </w:t>
+            </w:r>
+            <w:r>
+              <w:t>real-world</w:t>
+            </w:r>
+            <w:r>
+              <w:t xml:space="preserve"> network</w:t>
+            </w:r>
+          </w:p>
+          <w:p>
+            <w:r>
+              <w:t>Write viva talks</w:t>
             </w:r>
           </w:p>
         </w:tc>
@@ -730,6 +777,14 @@
           <w:p>
             <w:r>
               <w:t>Report Writing</w:t>
+            </w:r>
+          </w:p>
+          <w:p>
+            <w:r>
+              <w:t xml:space="preserve">Incorporate </w:t>
+            </w:r>
+            <w:r>
+              <w:t>viva feedback</w:t>
             </w:r>
           </w:p>
         </w:tc>

--- a/PlanningDoc.docx
+++ b/PlanningDoc.docx
@@ -289,7 +289,11 @@
           <w:tcPr>
             <w:tcW w:w="1933" w:type="dxa"/>
           </w:tcPr>
-          <w:p/>
+          <w:p>
+            <w:r>
+              <w:t>Done – functions in networkx</w:t>
+            </w:r>
+          </w:p>
         </w:tc>
       </w:tr>
       <w:tr>
@@ -359,7 +363,11 @@
           <w:tcPr>
             <w:tcW w:w="1933" w:type="dxa"/>
           </w:tcPr>
-          <w:p/>
+          <w:p>
+            <w:r>
+              <w:t>Done</w:t>
+            </w:r>
+          </w:p>
         </w:tc>
       </w:tr>
       <w:tr>
@@ -404,7 +412,11 @@
           <w:tcPr>
             <w:tcW w:w="1933" w:type="dxa"/>
           </w:tcPr>
-          <w:p/>
+          <w:p>
+            <w:r>
+              <w:t>Done</w:t>
+            </w:r>
+          </w:p>
         </w:tc>
       </w:tr>
       <w:tr>
@@ -474,7 +486,23 @@
           <w:tcPr>
             <w:tcW w:w="1933" w:type="dxa"/>
           </w:tcPr>
+          <w:p>
+            <w:r>
+              <w:t>Moved research to next week</w:t>
+            </w:r>
+          </w:p>
           <w:p/>
+          <w:p>
+            <w:r>
+              <w:t xml:space="preserve">Vacc, Recovery </w:t>
+            </w:r>
+            <w:r>
+              <w:t xml:space="preserve">Reinfect </w:t>
+            </w:r>
+            <w:r>
+              <w:t>here</w:t>
+            </w:r>
+          </w:p>
         </w:tc>
       </w:tr>
       <w:tr>
@@ -554,7 +582,23 @@
           <w:tcPr>
             <w:tcW w:w="1933" w:type="dxa"/>
           </w:tcPr>
-          <w:p/>
+          <w:p>
+            <w:r>
+              <w:t>Vacc status</w:t>
+            </w:r>
+            <w:r>
+              <w:t>, recover</w:t>
+            </w:r>
+            <w:r>
+              <w:t xml:space="preserve"> done week be</w:t>
+            </w:r>
+            <w:r>
+              <w:t>f</w:t>
+            </w:r>
+            <w:r>
+              <w:t>ore</w:t>
+            </w:r>
+          </w:p>
         </w:tc>
       </w:tr>
       <w:tr>
